--- a/Net14/Net14.Web/wwwroot/reports/reportUser1at03.07.2022.docx
+++ b/Net14/Net14.Web/wwwroot/reports/reportUser1at03.07.2022.docx
@@ -145,12 +145,12 @@
       <w:pgMar w:top="1440" w:right="1440" w:bottom="1440" w:left="1440" w:header="708" w:footer="708" w:gutter="0"/>
       <w:cols w:space="708"/>
       <w:docGrid w:linePitch="360"/>
-      <w:headerReference w:type="even" r:id="R406d2f7b0db14a54"/>
-      <w:headerReference w:type="first" r:id="R8cccdea367c34466"/>
-      <w:headerReference w:type="default" r:id="R5d8cd01300f047f2"/>
-      <w:footerReference w:type="even" r:id="Red74513008e34edf"/>
-      <w:footerReference w:type="first" r:id="R5bd23414e365464f"/>
-      <w:footerReference w:type="default" r:id="R8be149f7a64e464c"/>
+      <w:headerReference w:type="even" r:id="Re4b0416f7fbf4da4"/>
+      <w:headerReference w:type="first" r:id="R9f82c3c4d3914eef"/>
+      <w:headerReference w:type="default" r:id="R93fa3731b5934c22"/>
+      <w:footerReference w:type="even" r:id="R3b7eaca2008e41ba"/>
+      <w:footerReference w:type="first" r:id="Rba7cf40e1db04884"/>
+      <w:footerReference w:type="default" r:id="R56194a47b94f462b"/>
       <w:titlePg/>
     </w:sectPr>
   </w:body>
